--- a/Pulkit Chhabra/Graph Algorithms 07-Sep-2021/Problems (Class  + HW).docx
+++ b/Pulkit Chhabra/Graph Algorithms 07-Sep-2021/Problems (Class  + HW).docx
@@ -25,7 +25,7 @@
       <w:pPr>
         <w:numPr>
           <w:ilvl w:val="0"/>
-          <w:numId w:val="12"/>
+          <w:numId w:val="9"/>
         </w:numPr>
         <w:ind w:left="720" w:hanging="360"/>
         <w:rPr>
@@ -67,7 +67,7 @@
       <w:pPr>
         <w:numPr>
           <w:ilvl w:val="0"/>
-          <w:numId w:val="7"/>
+          <w:numId w:val="15"/>
         </w:numPr>
         <w:ind w:left="720" w:hanging="360"/>
         <w:rPr/>
@@ -84,7 +84,7 @@
       <w:pPr>
         <w:numPr>
           <w:ilvl w:val="0"/>
-          <w:numId w:val="7"/>
+          <w:numId w:val="15"/>
         </w:numPr>
         <w:ind w:left="720" w:hanging="360"/>
         <w:rPr>
@@ -105,7 +105,7 @@
       <w:pPr>
         <w:numPr>
           <w:ilvl w:val="0"/>
-          <w:numId w:val="7"/>
+          <w:numId w:val="15"/>
         </w:numPr>
         <w:ind w:left="720" w:hanging="360"/>
         <w:rPr>
@@ -136,7 +136,7 @@
       <w:pPr>
         <w:numPr>
           <w:ilvl w:val="0"/>
-          <w:numId w:val="7"/>
+          <w:numId w:val="15"/>
         </w:numPr>
         <w:ind w:left="720" w:hanging="360"/>
         <w:rPr>
@@ -172,7 +172,7 @@
       <w:pPr>
         <w:numPr>
           <w:ilvl w:val="0"/>
-          <w:numId w:val="7"/>
+          <w:numId w:val="15"/>
         </w:numPr>
         <w:ind w:left="720" w:hanging="360"/>
         <w:rPr>
@@ -209,7 +209,7 @@
       <w:pPr>
         <w:numPr>
           <w:ilvl w:val="0"/>
-          <w:numId w:val="7"/>
+          <w:numId w:val="15"/>
         </w:numPr>
         <w:ind w:left="720" w:hanging="360"/>
         <w:rPr>
@@ -270,7 +270,7 @@
       <w:pPr>
         <w:numPr>
           <w:ilvl w:val="0"/>
-          <w:numId w:val="4"/>
+          <w:numId w:val="1"/>
         </w:numPr>
         <w:ind w:left="720" w:hanging="360"/>
         <w:rPr>
@@ -298,7 +298,7 @@
       <w:pPr>
         <w:numPr>
           <w:ilvl w:val="0"/>
-          <w:numId w:val="4"/>
+          <w:numId w:val="1"/>
         </w:numPr>
         <w:ind w:left="720" w:hanging="360"/>
         <w:rPr>
@@ -326,7 +326,7 @@
       <w:pPr>
         <w:numPr>
           <w:ilvl w:val="0"/>
-          <w:numId w:val="4"/>
+          <w:numId w:val="1"/>
         </w:numPr>
         <w:ind w:left="720" w:hanging="360"/>
         <w:rPr>
@@ -354,7 +354,7 @@
       <w:pPr>
         <w:numPr>
           <w:ilvl w:val="0"/>
-          <w:numId w:val="4"/>
+          <w:numId w:val="1"/>
         </w:numPr>
         <w:ind w:left="720" w:hanging="360"/>
         <w:rPr>
@@ -382,7 +382,7 @@
       <w:pPr>
         <w:numPr>
           <w:ilvl w:val="0"/>
-          <w:numId w:val="4"/>
+          <w:numId w:val="1"/>
         </w:numPr>
         <w:ind w:left="720" w:hanging="360"/>
         <w:rPr>
@@ -434,7 +434,7 @@
       <w:pPr>
         <w:numPr>
           <w:ilvl w:val="0"/>
-          <w:numId w:val="6"/>
+          <w:numId w:val="4"/>
         </w:numPr>
         <w:ind w:left="720" w:hanging="360"/>
         <w:rPr>
@@ -452,7 +452,7 @@
       <w:pPr>
         <w:numPr>
           <w:ilvl w:val="0"/>
-          <w:numId w:val="6"/>
+          <w:numId w:val="4"/>
         </w:numPr>
         <w:ind w:left="720" w:hanging="360"/>
         <w:rPr>
@@ -480,7 +480,7 @@
       <w:pPr>
         <w:numPr>
           <w:ilvl w:val="0"/>
-          <w:numId w:val="6"/>
+          <w:numId w:val="4"/>
         </w:numPr>
         <w:ind w:left="720" w:hanging="360"/>
         <w:rPr>
@@ -508,7 +508,7 @@
       <w:pPr>
         <w:numPr>
           <w:ilvl w:val="0"/>
-          <w:numId w:val="6"/>
+          <w:numId w:val="4"/>
         </w:numPr>
         <w:ind w:left="720" w:hanging="360"/>
         <w:rPr>
@@ -561,7 +561,7 @@
         <w:widowControl w:val="0"/>
         <w:numPr>
           <w:ilvl w:val="0"/>
-          <w:numId w:val="1"/>
+          <w:numId w:val="11"/>
         </w:numPr>
         <w:spacing w:line="240" w:lineRule="auto"/>
         <w:ind w:left="720" w:hanging="360"/>
@@ -583,7 +583,7 @@
         <w:widowControl w:val="0"/>
         <w:numPr>
           <w:ilvl w:val="0"/>
-          <w:numId w:val="1"/>
+          <w:numId w:val="11"/>
         </w:numPr>
         <w:spacing w:line="240" w:lineRule="auto"/>
         <w:ind w:left="720" w:hanging="360"/>
@@ -603,7 +603,7 @@
         <w:widowControl w:val="0"/>
         <w:numPr>
           <w:ilvl w:val="1"/>
-          <w:numId w:val="1"/>
+          <w:numId w:val="11"/>
         </w:numPr>
         <w:spacing w:line="240" w:lineRule="auto"/>
         <w:ind w:left="1440" w:hanging="360"/>
@@ -622,7 +622,7 @@
       <w:pPr>
         <w:numPr>
           <w:ilvl w:val="0"/>
-          <w:numId w:val="1"/>
+          <w:numId w:val="11"/>
         </w:numPr>
         <w:ind w:left="720" w:hanging="360"/>
         <w:rPr>
@@ -650,7 +650,7 @@
       <w:pPr>
         <w:numPr>
           <w:ilvl w:val="0"/>
-          <w:numId w:val="1"/>
+          <w:numId w:val="11"/>
         </w:numPr>
         <w:ind w:left="720" w:hanging="360"/>
         <w:rPr>
@@ -706,7 +706,7 @@
       <w:pPr>
         <w:numPr>
           <w:ilvl w:val="0"/>
-          <w:numId w:val="8"/>
+          <w:numId w:val="16"/>
         </w:numPr>
         <w:ind w:left="720" w:hanging="360"/>
         <w:rPr/>
@@ -722,7 +722,7 @@
       <w:pPr>
         <w:numPr>
           <w:ilvl w:val="0"/>
-          <w:numId w:val="8"/>
+          <w:numId w:val="16"/>
         </w:numPr>
         <w:ind w:left="720" w:hanging="360"/>
         <w:rPr>
@@ -750,7 +750,7 @@
       <w:pPr>
         <w:numPr>
           <w:ilvl w:val="0"/>
-          <w:numId w:val="8"/>
+          <w:numId w:val="16"/>
         </w:numPr>
         <w:ind w:left="720" w:hanging="360"/>
         <w:rPr/>
@@ -777,7 +777,7 @@
       <w:pPr>
         <w:numPr>
           <w:ilvl w:val="0"/>
-          <w:numId w:val="8"/>
+          <w:numId w:val="16"/>
         </w:numPr>
         <w:ind w:left="720" w:hanging="360"/>
         <w:rPr/>
@@ -809,7 +809,7 @@
       <w:pPr>
         <w:numPr>
           <w:ilvl w:val="0"/>
-          <w:numId w:val="8"/>
+          <w:numId w:val="16"/>
         </w:numPr>
         <w:ind w:left="720" w:hanging="360"/>
         <w:rPr>
@@ -837,7 +837,7 @@
       <w:pPr>
         <w:numPr>
           <w:ilvl w:val="0"/>
-          <w:numId w:val="8"/>
+          <w:numId w:val="16"/>
         </w:numPr>
         <w:ind w:left="720" w:hanging="360"/>
         <w:rPr>
@@ -865,7 +865,7 @@
       <w:pPr>
         <w:numPr>
           <w:ilvl w:val="0"/>
-          <w:numId w:val="8"/>
+          <w:numId w:val="16"/>
         </w:numPr>
         <w:ind w:left="720" w:hanging="360"/>
         <w:rPr>
@@ -893,7 +893,7 @@
       <w:pPr>
         <w:numPr>
           <w:ilvl w:val="0"/>
-          <w:numId w:val="8"/>
+          <w:numId w:val="16"/>
         </w:numPr>
         <w:ind w:left="720" w:hanging="360"/>
       </w:pPr>
@@ -942,7 +942,7 @@
       <w:pPr>
         <w:numPr>
           <w:ilvl w:val="0"/>
-          <w:numId w:val="9"/>
+          <w:numId w:val="6"/>
         </w:numPr>
         <w:ind w:left="720" w:hanging="360"/>
         <w:rPr/>
@@ -963,7 +963,7 @@
       <w:pPr>
         <w:numPr>
           <w:ilvl w:val="0"/>
-          <w:numId w:val="9"/>
+          <w:numId w:val="6"/>
         </w:numPr>
         <w:spacing w:after="0" w:afterAutospacing="0"/>
         <w:ind w:left="720" w:hanging="360"/>
@@ -983,7 +983,7 @@
       <w:pPr>
         <w:numPr>
           <w:ilvl w:val="0"/>
-          <w:numId w:val="11"/>
+          <w:numId w:val="18"/>
         </w:numPr>
         <w:spacing w:after="0" w:afterAutospacing="0" w:before="0" w:beforeAutospacing="0" w:lineRule="auto"/>
         <w:ind w:left="1440" w:hanging="360"/>
@@ -1003,7 +1003,7 @@
       <w:pPr>
         <w:numPr>
           <w:ilvl w:val="0"/>
-          <w:numId w:val="11"/>
+          <w:numId w:val="18"/>
         </w:numPr>
         <w:spacing w:after="0" w:afterAutospacing="0" w:before="0" w:beforeAutospacing="0" w:lineRule="auto"/>
         <w:ind w:left="1440" w:hanging="360"/>
@@ -1023,7 +1023,7 @@
       <w:pPr>
         <w:numPr>
           <w:ilvl w:val="0"/>
-          <w:numId w:val="11"/>
+          <w:numId w:val="18"/>
         </w:numPr>
         <w:spacing w:after="0" w:afterAutospacing="0" w:before="0" w:beforeAutospacing="0" w:lineRule="auto"/>
         <w:ind w:left="1440" w:hanging="360"/>
@@ -1048,7 +1048,7 @@
       <w:pPr>
         <w:numPr>
           <w:ilvl w:val="0"/>
-          <w:numId w:val="9"/>
+          <w:numId w:val="6"/>
         </w:numPr>
         <w:ind w:left="720" w:hanging="360"/>
         <w:rPr>
@@ -1100,7 +1100,7 @@
       <w:pPr>
         <w:numPr>
           <w:ilvl w:val="0"/>
-          <w:numId w:val="5"/>
+          <w:numId w:val="14"/>
         </w:numPr>
         <w:ind w:left="720" w:hanging="360"/>
       </w:pPr>
@@ -1125,7 +1125,7 @@
       <w:pPr>
         <w:numPr>
           <w:ilvl w:val="0"/>
-          <w:numId w:val="5"/>
+          <w:numId w:val="14"/>
         </w:numPr>
         <w:ind w:left="720" w:hanging="360"/>
       </w:pPr>
@@ -1150,7 +1150,7 @@
       <w:pPr>
         <w:numPr>
           <w:ilvl w:val="0"/>
-          <w:numId w:val="5"/>
+          <w:numId w:val="14"/>
         </w:numPr>
         <w:ind w:left="720" w:hanging="360"/>
       </w:pPr>
@@ -1175,7 +1175,7 @@
       <w:pPr>
         <w:numPr>
           <w:ilvl w:val="0"/>
-          <w:numId w:val="5"/>
+          <w:numId w:val="14"/>
         </w:numPr>
         <w:ind w:left="720" w:hanging="360"/>
       </w:pPr>
@@ -1200,7 +1200,7 @@
       <w:pPr>
         <w:numPr>
           <w:ilvl w:val="0"/>
-          <w:numId w:val="5"/>
+          <w:numId w:val="14"/>
         </w:numPr>
         <w:ind w:left="720" w:hanging="360"/>
       </w:pPr>
@@ -1225,7 +1225,7 @@
       <w:pPr>
         <w:numPr>
           <w:ilvl w:val="0"/>
-          <w:numId w:val="5"/>
+          <w:numId w:val="14"/>
         </w:numPr>
         <w:ind w:left="720" w:hanging="360"/>
       </w:pPr>
@@ -1280,7 +1280,7 @@
       <w:pPr>
         <w:numPr>
           <w:ilvl w:val="0"/>
-          <w:numId w:val="2"/>
+          <w:numId w:val="12"/>
         </w:numPr>
         <w:ind w:left="720" w:hanging="360"/>
         <w:rPr>
@@ -1307,7 +1307,7 @@
       <w:pPr>
         <w:numPr>
           <w:ilvl w:val="0"/>
-          <w:numId w:val="2"/>
+          <w:numId w:val="12"/>
         </w:numPr>
         <w:ind w:left="720" w:hanging="360"/>
         <w:rPr>
@@ -1335,7 +1335,7 @@
       <w:pPr>
         <w:numPr>
           <w:ilvl w:val="0"/>
-          <w:numId w:val="2"/>
+          <w:numId w:val="12"/>
         </w:numPr>
         <w:ind w:left="720" w:hanging="360"/>
         <w:rPr>
@@ -1363,7 +1363,7 @@
       <w:pPr>
         <w:numPr>
           <w:ilvl w:val="0"/>
-          <w:numId w:val="2"/>
+          <w:numId w:val="12"/>
         </w:numPr>
         <w:ind w:left="720" w:hanging="360"/>
         <w:rPr>
@@ -1391,7 +1391,7 @@
       <w:pPr>
         <w:numPr>
           <w:ilvl w:val="0"/>
-          <w:numId w:val="2"/>
+          <w:numId w:val="12"/>
         </w:numPr>
         <w:ind w:left="720" w:hanging="360"/>
         <w:rPr>
@@ -1443,7 +1443,7 @@
       <w:pPr>
         <w:numPr>
           <w:ilvl w:val="0"/>
-          <w:numId w:val="10"/>
+          <w:numId w:val="7"/>
         </w:numPr>
         <w:ind w:left="720" w:hanging="360"/>
         <w:rPr/>
@@ -1476,7 +1476,7 @@
       <w:pPr>
         <w:numPr>
           <w:ilvl w:val="0"/>
-          <w:numId w:val="10"/>
+          <w:numId w:val="7"/>
         </w:numPr>
         <w:ind w:left="720" w:hanging="360"/>
         <w:rPr/>
@@ -1499,7 +1499,7 @@
       <w:pPr>
         <w:numPr>
           <w:ilvl w:val="0"/>
-          <w:numId w:val="10"/>
+          <w:numId w:val="7"/>
         </w:numPr>
         <w:ind w:left="720" w:hanging="360"/>
         <w:rPr>
@@ -1527,7 +1527,7 @@
       <w:pPr>
         <w:numPr>
           <w:ilvl w:val="0"/>
-          <w:numId w:val="10"/>
+          <w:numId w:val="7"/>
         </w:numPr>
         <w:ind w:left="720" w:hanging="360"/>
       </w:pPr>
@@ -1559,7 +1559,7 @@
       <w:pPr>
         <w:numPr>
           <w:ilvl w:val="0"/>
-          <w:numId w:val="10"/>
+          <w:numId w:val="7"/>
         </w:numPr>
         <w:ind w:left="720" w:hanging="360"/>
       </w:pPr>
@@ -1610,7 +1610,7 @@
       <w:pPr>
         <w:numPr>
           <w:ilvl w:val="0"/>
-          <w:numId w:val="3"/>
+          <w:numId w:val="13"/>
         </w:numPr>
         <w:ind w:left="720" w:hanging="360"/>
       </w:pPr>
@@ -1636,7 +1636,7 @@
       <w:pPr>
         <w:numPr>
           <w:ilvl w:val="0"/>
-          <w:numId w:val="3"/>
+          <w:numId w:val="13"/>
         </w:numPr>
         <w:ind w:left="720" w:hanging="360"/>
         <w:rPr>
@@ -1661,7 +1661,7 @@
       <w:pPr>
         <w:numPr>
           <w:ilvl w:val="0"/>
-          <w:numId w:val="3"/>
+          <w:numId w:val="13"/>
         </w:numPr>
         <w:ind w:left="720" w:hanging="360"/>
         <w:rPr>
@@ -1684,7 +1684,7 @@
       <w:pPr>
         <w:numPr>
           <w:ilvl w:val="0"/>
-          <w:numId w:val="3"/>
+          <w:numId w:val="13"/>
         </w:numPr>
         <w:ind w:left="720" w:hanging="360"/>
       </w:pPr>
@@ -1710,7 +1710,7 @@
       <w:pPr>
         <w:numPr>
           <w:ilvl w:val="0"/>
-          <w:numId w:val="3"/>
+          <w:numId w:val="13"/>
         </w:numPr>
         <w:ind w:left="720" w:hanging="360"/>
       </w:pPr>
@@ -1737,7 +1737,7 @@
       <w:pPr>
         <w:numPr>
           <w:ilvl w:val="0"/>
-          <w:numId w:val="3"/>
+          <w:numId w:val="13"/>
         </w:numPr>
         <w:ind w:left="720" w:hanging="360"/>
         <w:rPr/>
@@ -1767,7 +1767,7 @@
       <w:pPr>
         <w:numPr>
           <w:ilvl w:val="0"/>
-          <w:numId w:val="3"/>
+          <w:numId w:val="13"/>
         </w:numPr>
         <w:ind w:left="720" w:hanging="360"/>
         <w:rPr>
@@ -1801,7 +1801,7 @@
       <w:pPr>
         <w:numPr>
           <w:ilvl w:val="0"/>
-          <w:numId w:val="3"/>
+          <w:numId w:val="13"/>
         </w:numPr>
         <w:ind w:left="720" w:hanging="360"/>
         <w:rPr>
@@ -1835,7 +1835,7 @@
       <w:pPr>
         <w:numPr>
           <w:ilvl w:val="0"/>
-          <w:numId w:val="3"/>
+          <w:numId w:val="13"/>
         </w:numPr>
         <w:ind w:left="720" w:hanging="360"/>
         <w:rPr>
@@ -1901,6 +1901,136 @@
     </w:p>
     <w:p>
       <w:pPr>
+        <w:numPr>
+          <w:ilvl w:val="0"/>
+          <w:numId w:val="17"/>
+        </w:numPr>
+        <w:ind w:left="720" w:hanging="360"/>
+      </w:pPr>
+      <w:hyperlink r:id="rId50">
+        <w:r>
+          <w:rPr>
+            <w:color w:val="1155cc"/>
+            <w:u w:val="single"/>
+            <w:rtl w:val="0"/>
+          </w:rPr>
+          <w:t xml:space="preserve">https://www.codechef.com/INOIPRAC/problems/TINOI17A</w:t>
+        </w:r>
+      </w:hyperlink>
+      <w:r>
+        <w:rPr>
+          <w:rtl w:val="0"/>
+        </w:rPr>
+        <w:t xml:space="preserve"> </w:t>
+      </w:r>
+    </w:p>
+    <w:p>
+      <w:pPr>
+        <w:numPr>
+          <w:ilvl w:val="0"/>
+          <w:numId w:val="17"/>
+        </w:numPr>
+        <w:ind w:left="720" w:hanging="360"/>
+      </w:pPr>
+      <w:hyperlink r:id="rId51">
+        <w:r>
+          <w:rPr>
+            <w:color w:val="1155cc"/>
+            <w:u w:val="single"/>
+            <w:rtl w:val="0"/>
+          </w:rPr>
+          <w:t xml:space="preserve">https://cses.fi/problemset/task/1669</w:t>
+        </w:r>
+      </w:hyperlink>
+      <w:r>
+        <w:rPr>
+          <w:rtl w:val="0"/>
+        </w:rPr>
+        <w:t xml:space="preserve"> </w:t>
+      </w:r>
+    </w:p>
+    <w:p>
+      <w:pPr>
+        <w:numPr>
+          <w:ilvl w:val="0"/>
+          <w:numId w:val="17"/>
+        </w:numPr>
+        <w:ind w:left="720" w:hanging="360"/>
+      </w:pPr>
+      <w:hyperlink r:id="rId52">
+        <w:r>
+          <w:rPr>
+            <w:color w:val="1155cc"/>
+            <w:u w:val="single"/>
+            <w:rtl w:val="0"/>
+          </w:rPr>
+          <w:t xml:space="preserve">https://cses.fi/problemset/task/1194</w:t>
+        </w:r>
+      </w:hyperlink>
+      <w:r>
+        <w:rPr>
+          <w:rtl w:val="0"/>
+        </w:rPr>
+        <w:t xml:space="preserve"> </w:t>
+      </w:r>
+    </w:p>
+    <w:p>
+      <w:pPr>
+        <w:numPr>
+          <w:ilvl w:val="0"/>
+          <w:numId w:val="17"/>
+        </w:numPr>
+        <w:ind w:left="720" w:hanging="360"/>
+      </w:pPr>
+      <w:hyperlink r:id="rId53">
+        <w:r>
+          <w:rPr>
+            <w:color w:val="1155cc"/>
+            <w:u w:val="single"/>
+            <w:rtl w:val="0"/>
+          </w:rPr>
+          <w:t xml:space="preserve">https://www.spoj.com/problems/KOICOST/</w:t>
+        </w:r>
+      </w:hyperlink>
+      <w:r>
+        <w:rPr>
+          <w:rtl w:val="0"/>
+        </w:rPr>
+        <w:t xml:space="preserve"> </w:t>
+      </w:r>
+    </w:p>
+    <w:p>
+      <w:pPr>
+        <w:numPr>
+          <w:ilvl w:val="0"/>
+          <w:numId w:val="17"/>
+        </w:numPr>
+        <w:ind w:left="720" w:hanging="360"/>
+      </w:pPr>
+      <w:hyperlink r:id="rId54">
+        <w:r>
+          <w:rPr>
+            <w:color w:val="1155cc"/>
+            <w:u w:val="single"/>
+            <w:rtl w:val="0"/>
+          </w:rPr>
+          <w:t xml:space="preserve">https://cses.fi/problemset/task/1680</w:t>
+        </w:r>
+      </w:hyperlink>
+      <w:r>
+        <w:rPr>
+          <w:rtl w:val="0"/>
+        </w:rPr>
+        <w:t xml:space="preserve"> </w:t>
+      </w:r>
+      <w:r>
+        <w:rPr>
+          <w:rtl w:val="0"/>
+        </w:rPr>
+      </w:r>
+    </w:p>
+    <w:p>
+      <w:pPr>
         <w:pStyle w:val="Heading3"/>
         <w:rPr>
           <w:b w:val="1"/>
@@ -1920,6 +2050,144 @@
     </w:p>
     <w:p>
       <w:pPr>
+        <w:widowControl w:val="0"/>
+        <w:numPr>
+          <w:ilvl w:val="0"/>
+          <w:numId w:val="19"/>
+        </w:numPr>
+        <w:spacing w:line="240" w:lineRule="auto"/>
+        <w:ind w:left="720" w:hanging="360"/>
+      </w:pPr>
+      <w:r>
+        <w:rPr>
+          <w:rtl w:val="0"/>
+        </w:rPr>
+        <w:t xml:space="preserve">An infinite matrix is given. There are 2*N teleportation machines in N different pairs of cities. You can either use any number of those machines. Teleporting will take K seconds, otherwise going from (x1,y1) to (x2,y2) will take manhattan dist. seconds. Find min time to reach dest from src. (N&lt;=1000, 1&lt;=K,x,y&lt;=1e9)</w:t>
+      </w:r>
+    </w:p>
+    <w:p>
+      <w:pPr>
+        <w:numPr>
+          <w:ilvl w:val="0"/>
+          <w:numId w:val="19"/>
+        </w:numPr>
+        <w:ind w:left="720" w:hanging="360"/>
+        <w:jc w:val="both"/>
+      </w:pPr>
+      <w:hyperlink r:id="rId55">
+        <w:r>
+          <w:rPr>
+            <w:color w:val="1155cc"/>
+            <w:u w:val="single"/>
+            <w:rtl w:val="0"/>
+          </w:rPr>
+          <w:t xml:space="preserve">https://www.hackerearth.com/practice/algorithms/graphs/shortest-path-algorithms/practice-problems/algorithm/shortest-path-revisited-9e1091ea/</w:t>
+        </w:r>
+      </w:hyperlink>
+      <w:r>
+        <w:rPr>
+          <w:rtl w:val="0"/>
+        </w:rPr>
+        <w:t xml:space="preserve"> (hw)</w:t>
+      </w:r>
+    </w:p>
+    <w:p>
+      <w:pPr>
+        <w:widowControl w:val="0"/>
+        <w:numPr>
+          <w:ilvl w:val="0"/>
+          <w:numId w:val="19"/>
+        </w:numPr>
+        <w:spacing w:line="240" w:lineRule="auto"/>
+        <w:ind w:left="720" w:hanging="360"/>
+        <w:rPr>
+          <w:u w:val="none"/>
+        </w:rPr>
+      </w:pPr>
+      <w:hyperlink r:id="rId56">
+        <w:r>
+          <w:rPr>
+            <w:color w:val="1155cc"/>
+            <w:u w:val="single"/>
+            <w:rtl w:val="0"/>
+          </w:rPr>
+          <w:t xml:space="preserve">https://codeforces.com/contest/938/problem/D</w:t>
+        </w:r>
+      </w:hyperlink>
+      <w:r>
+        <w:rPr>
+          <w:rtl w:val="0"/>
+        </w:rPr>
+        <w:t xml:space="preserve"> (hw - do try)</w:t>
+      </w:r>
+    </w:p>
+    <w:p>
+      <w:pPr>
+        <w:widowControl w:val="0"/>
+        <w:numPr>
+          <w:ilvl w:val="0"/>
+          <w:numId w:val="19"/>
+        </w:numPr>
+        <w:spacing w:line="240" w:lineRule="auto"/>
+        <w:ind w:left="720" w:hanging="360"/>
+        <w:rPr>
+          <w:u w:val="none"/>
+        </w:rPr>
+      </w:pPr>
+      <w:hyperlink r:id="rId57">
+        <w:r>
+          <w:rPr>
+            <w:color w:val="1155cc"/>
+            <w:u w:val="single"/>
+            <w:rtl w:val="0"/>
+          </w:rPr>
+          <w:t xml:space="preserve">https://codeforces.com/problemset/problem/1433/G</w:t>
+        </w:r>
+      </w:hyperlink>
+      <w:r>
+        <w:rPr>
+          <w:rtl w:val="0"/>
+        </w:rPr>
+        <w:t xml:space="preserve"> (hw - do try)</w:t>
+      </w:r>
+    </w:p>
+    <w:p>
+      <w:pPr>
+        <w:widowControl w:val="0"/>
+        <w:numPr>
+          <w:ilvl w:val="0"/>
+          <w:numId w:val="19"/>
+        </w:numPr>
+        <w:spacing w:line="240" w:lineRule="auto"/>
+        <w:ind w:left="720" w:hanging="360"/>
+        <w:rPr>
+          <w:u w:val="none"/>
+        </w:rPr>
+      </w:pPr>
+      <w:hyperlink r:id="rId58">
+        <w:r>
+          <w:rPr>
+            <w:color w:val="1155cc"/>
+            <w:u w:val="single"/>
+            <w:rtl w:val="0"/>
+          </w:rPr>
+          <w:t xml:space="preserve">https://codeforces.com/contest/1579/problem/F</w:t>
+        </w:r>
+      </w:hyperlink>
+      <w:r>
+        <w:rPr>
+          <w:rtl w:val="0"/>
+        </w:rPr>
+        <w:t xml:space="preserve"> (try to think with graph)</w:t>
+      </w:r>
+      <w:r>
+        <w:rPr>
+          <w:rtl w:val="0"/>
+        </w:rPr>
+      </w:r>
+    </w:p>
+    <w:p>
+      <w:pPr>
         <w:pStyle w:val="Heading3"/>
         <w:rPr>
           <w:b w:val="1"/>
@@ -1939,6 +2207,58 @@
     </w:p>
     <w:p>
       <w:pPr>
+        <w:widowControl w:val="0"/>
+        <w:numPr>
+          <w:ilvl w:val="0"/>
+          <w:numId w:val="8"/>
+        </w:numPr>
+        <w:spacing w:line="240" w:lineRule="auto"/>
+        <w:ind w:left="720" w:hanging="360"/>
+      </w:pPr>
+      <w:hyperlink r:id="rId59">
+        <w:r>
+          <w:rPr>
+            <w:color w:val="1155cc"/>
+            <w:u w:val="single"/>
+            <w:rtl w:val="0"/>
+          </w:rPr>
+          <w:t xml:space="preserve">https://www.codechef.com/problems/BESTPATH</w:t>
+        </w:r>
+      </w:hyperlink>
+      <w:r>
+        <w:rPr>
+          <w:rtl w:val="0"/>
+        </w:rPr>
+      </w:r>
+    </w:p>
+    <w:p>
+      <w:pPr>
+        <w:widowControl w:val="0"/>
+        <w:numPr>
+          <w:ilvl w:val="0"/>
+          <w:numId w:val="8"/>
+        </w:numPr>
+        <w:spacing w:line="240" w:lineRule="auto"/>
+        <w:ind w:left="720" w:hanging="360"/>
+      </w:pPr>
+      <w:hyperlink r:id="rId60">
+        <w:r>
+          <w:rPr>
+            <w:color w:val="1155cc"/>
+            <w:u w:val="single"/>
+            <w:rtl w:val="0"/>
+          </w:rPr>
+          <w:t xml:space="preserve">https://codeforces.com/problemset/problem/295/B</w:t>
+        </w:r>
+      </w:hyperlink>
+      <w:r>
+        <w:rPr>
+          <w:rtl w:val="0"/>
+        </w:rPr>
+      </w:r>
+    </w:p>
+    <w:p>
+      <w:pPr>
         <w:pStyle w:val="Heading3"/>
         <w:rPr>
           <w:b w:val="1"/>
@@ -1958,6 +2278,108 @@
     </w:p>
     <w:p>
       <w:pPr>
+        <w:numPr>
+          <w:ilvl w:val="0"/>
+          <w:numId w:val="2"/>
+        </w:numPr>
+        <w:ind w:left="720" w:hanging="360"/>
+        <w:jc w:val="both"/>
+      </w:pPr>
+      <w:hyperlink r:id="rId61">
+        <w:r>
+          <w:rPr>
+            <w:color w:val="1155cc"/>
+            <w:u w:val="single"/>
+            <w:rtl w:val="0"/>
+          </w:rPr>
+          <w:t xml:space="preserve">https://codeforces.com/contest/1473/problem/E</w:t>
+        </w:r>
+      </w:hyperlink>
+      <w:r>
+        <w:rPr>
+          <w:rtl w:val="0"/>
+        </w:rPr>
+        <w:t xml:space="preserve"> </w:t>
+      </w:r>
+    </w:p>
+    <w:p>
+      <w:pPr>
+        <w:numPr>
+          <w:ilvl w:val="0"/>
+          <w:numId w:val="2"/>
+        </w:numPr>
+        <w:ind w:left="720" w:hanging="360"/>
+        <w:jc w:val="both"/>
+      </w:pPr>
+      <w:r>
+        <w:rPr>
+          <w:rtl w:val="0"/>
+        </w:rPr>
+        <w:t xml:space="preserve">1 &lt;= N, M &lt;= 100000, 1 &lt;= Stations &lt;= 30, 1 &lt;= Capacity &lt;= 100000. A and B are given. A will have a fuel station, it is guaranteed. Initial fuel is 0</w:t>
+      </w:r>
+    </w:p>
+    <w:p>
+      <w:pPr>
+        <w:numPr>
+          <w:ilvl w:val="0"/>
+          <w:numId w:val="2"/>
+        </w:numPr>
+        <w:ind w:left="720" w:hanging="360"/>
+        <w:jc w:val="both"/>
+        <w:rPr>
+          <w:u w:val="none"/>
+        </w:rPr>
+      </w:pPr>
+      <w:hyperlink r:id="rId62">
+        <w:r>
+          <w:rPr>
+            <w:color w:val="1155cc"/>
+            <w:u w:val="single"/>
+            <w:rtl w:val="0"/>
+          </w:rPr>
+          <w:t xml:space="preserve">https://codeforces.com/problemset/problem/1196/F</w:t>
+        </w:r>
+      </w:hyperlink>
+      <w:r>
+        <w:rPr>
+          <w:rtl w:val="0"/>
+        </w:rPr>
+        <w:t xml:space="preserve"> </w:t>
+      </w:r>
+    </w:p>
+    <w:p>
+      <w:pPr>
+        <w:numPr>
+          <w:ilvl w:val="0"/>
+          <w:numId w:val="2"/>
+        </w:numPr>
+        <w:ind w:left="720" w:hanging="360"/>
+        <w:jc w:val="both"/>
+      </w:pPr>
+      <w:hyperlink r:id="rId63">
+        <w:r>
+          <w:rPr>
+            <w:color w:val="1155cc"/>
+            <w:u w:val="single"/>
+            <w:rtl w:val="0"/>
+          </w:rPr>
+          <w:t xml:space="preserve">https://codeforces.com/problemset/problem/1486/E</w:t>
+        </w:r>
+      </w:hyperlink>
+      <w:r>
+        <w:rPr>
+          <w:rtl w:val="0"/>
+        </w:rPr>
+        <w:t xml:space="preserve">  (hw)</w:t>
+      </w:r>
+      <w:r>
+        <w:rPr>
+          <w:rtl w:val="0"/>
+        </w:rPr>
+      </w:r>
+    </w:p>
+    <w:p>
+      <w:pPr>
         <w:pStyle w:val="Heading3"/>
         <w:rPr>
           <w:b w:val="1"/>
@@ -1996,6 +2418,23 @@
     </w:p>
     <w:p>
       <w:pPr>
+        <w:numPr>
+          <w:ilvl w:val="0"/>
+          <w:numId w:val="10"/>
+        </w:numPr>
+        <w:ind w:left="720" w:hanging="360"/>
+        <w:rPr>
+          <w:u w:val="none"/>
+        </w:rPr>
+      </w:pPr>
+      <w:r>
+        <w:rPr>
+          <w:rtl w:val="0"/>
+        </w:rPr>
+      </w:r>
+    </w:p>
+    <w:p>
+      <w:pPr>
         <w:pStyle w:val="Heading3"/>
         <w:rPr>
           <w:b w:val="1"/>
@@ -2015,21 +2454,182 @@
     </w:p>
     <w:p>
       <w:pPr>
+        <w:numPr>
+          <w:ilvl w:val="0"/>
+          <w:numId w:val="3"/>
+        </w:numPr>
+        <w:ind w:left="720" w:hanging="360"/>
+        <w:rPr>
+          <w:u w:val="none"/>
+        </w:rPr>
+      </w:pPr>
+      <w:hyperlink r:id="rId64">
+        <w:r>
+          <w:rPr>
+            <w:color w:val="1155cc"/>
+            <w:u w:val="single"/>
+            <w:rtl w:val="0"/>
+          </w:rPr>
+          <w:t xml:space="preserve">https://www.codechef.com/FFC12019/problems/AERTS</w:t>
+        </w:r>
+      </w:hyperlink>
+      <w:r>
+        <w:rPr>
+          <w:rtl w:val="0"/>
+        </w:rPr>
+        <w:t xml:space="preserve"> </w:t>
+      </w:r>
+    </w:p>
+    <w:p>
+      <w:pPr>
+        <w:numPr>
+          <w:ilvl w:val="0"/>
+          <w:numId w:val="3"/>
+        </w:numPr>
+        <w:ind w:left="720" w:hanging="360"/>
+        <w:rPr>
+          <w:u w:val="none"/>
+        </w:rPr>
+      </w:pPr>
+      <w:r>
+        <w:rPr>
+          <w:rtl w:val="0"/>
+        </w:rPr>
+      </w:r>
+    </w:p>
+    <w:p>
+      <w:pPr>
         <w:pStyle w:val="Heading3"/>
+        <w:rPr/>
+      </w:pPr>
+      <w:bookmarkStart w:colFirst="0" w:colLast="0" w:name="_bauih3mzo35z" w:id="18"/>
+      <w:bookmarkEnd w:id="18"/>
+      <w:r>
         <w:rPr>
           <w:b w:val="1"/>
           <w:u w:val="single"/>
-        </w:rPr>
-      </w:pPr>
-      <w:bookmarkStart w:colFirst="0" w:colLast="0" w:name="_bauih3mzo35z" w:id="18"/>
-      <w:bookmarkEnd w:id="18"/>
-      <w:r>
-        <w:rPr>
-          <w:b w:val="1"/>
-          <w:u w:val="single"/>
           <w:rtl w:val="0"/>
         </w:rPr>
         <w:t xml:space="preserve">L19 (Mixed Problem Solving  - 5)</w:t>
+      </w:r>
+      <w:r>
+        <w:rPr>
+          <w:rtl w:val="0"/>
+        </w:rPr>
+      </w:r>
+    </w:p>
+    <w:p>
+      <w:pPr>
+        <w:numPr>
+          <w:ilvl w:val="0"/>
+          <w:numId w:val="5"/>
+        </w:numPr>
+        <w:ind w:left="720" w:hanging="360"/>
+      </w:pPr>
+      <w:hyperlink r:id="rId65">
+        <w:r>
+          <w:rPr>
+            <w:color w:val="1155cc"/>
+            <w:u w:val="single"/>
+            <w:rtl w:val="0"/>
+          </w:rPr>
+          <w:t xml:space="preserve">https://www.codechef.com/problems/GALACTIK</w:t>
+        </w:r>
+      </w:hyperlink>
+      <w:r>
+        <w:rPr>
+          <w:rtl w:val="0"/>
+        </w:rPr>
+        <w:t xml:space="preserve"> </w:t>
+      </w:r>
+    </w:p>
+    <w:p>
+      <w:pPr>
+        <w:numPr>
+          <w:ilvl w:val="0"/>
+          <w:numId w:val="5"/>
+        </w:numPr>
+        <w:ind w:left="720" w:hanging="360"/>
+        <w:rPr>
+          <w:u w:val="none"/>
+        </w:rPr>
+      </w:pPr>
+      <w:hyperlink r:id="rId66">
+        <w:r>
+          <w:rPr>
+            <w:color w:val="1155cc"/>
+            <w:u w:val="single"/>
+            <w:rtl w:val="0"/>
+          </w:rPr>
+          <w:t xml:space="preserve">https://codedrills.io/contests/icpc-amritapuri-2020-preliminary-round/problems/minimum-weight-bi-partition</w:t>
+        </w:r>
+      </w:hyperlink>
+      <w:r>
+        <w:rPr>
+          <w:rtl w:val="0"/>
+        </w:rPr>
+        <w:t xml:space="preserve"> </w:t>
+      </w:r>
+    </w:p>
+    <w:p>
+      <w:pPr>
+        <w:numPr>
+          <w:ilvl w:val="0"/>
+          <w:numId w:val="5"/>
+        </w:numPr>
+        <w:ind w:left="720" w:hanging="360"/>
+        <w:rPr>
+          <w:u w:val="none"/>
+        </w:rPr>
+      </w:pPr>
+      <w:hyperlink r:id="rId67">
+        <w:r>
+          <w:rPr>
+            <w:color w:val="1155cc"/>
+            <w:u w:val="single"/>
+            <w:rtl w:val="0"/>
+          </w:rPr>
+          <w:t xml:space="preserve">https://www.codechef.com/HK362020/problems/ONELAND</w:t>
+        </w:r>
+      </w:hyperlink>
+      <w:r>
+        <w:rPr>
+          <w:rtl w:val="0"/>
+        </w:rPr>
+        <w:t xml:space="preserve"> </w:t>
+      </w:r>
+    </w:p>
+    <w:p>
+      <w:pPr>
+        <w:numPr>
+          <w:ilvl w:val="0"/>
+          <w:numId w:val="5"/>
+        </w:numPr>
+        <w:ind w:left="720" w:hanging="360"/>
+        <w:rPr>
+          <w:u w:val="none"/>
+        </w:rPr>
+      </w:pPr>
+      <w:hyperlink r:id="rId68">
+        <w:r>
+          <w:rPr>
+            <w:color w:val="1155cc"/>
+            <w:u w:val="single"/>
+            <w:rtl w:val="0"/>
+          </w:rPr>
+          <w:t xml:space="preserve">https://www.codechef.com/problems/MCO16405</w:t>
+        </w:r>
+      </w:hyperlink>
+      <w:r>
+        <w:rPr>
+          <w:rtl w:val="0"/>
+        </w:rPr>
+        <w:t xml:space="preserve"> </w:t>
+      </w:r>
+      <w:r>
+        <w:rPr>
+          <w:rtl w:val="0"/>
+        </w:rPr>
       </w:r>
     </w:p>
     <w:p>
@@ -3178,6 +3778,776 @@
   <w:abstractNum w:abstractNumId="11">
     <w:lvl w:ilvl="0">
       <w:start w:val="1"/>
+      <w:numFmt w:val="decimal"/>
+      <w:lvlText w:val="%1."/>
+      <w:lvlJc w:val="left"/>
+      <w:pPr>
+        <w:ind w:left="720" w:hanging="360"/>
+      </w:pPr>
+      <w:rPr>
+        <w:u w:val="none"/>
+      </w:rPr>
+    </w:lvl>
+    <w:lvl w:ilvl="1">
+      <w:start w:val="1"/>
+      <w:numFmt w:val="lowerLetter"/>
+      <w:lvlText w:val="%2."/>
+      <w:lvlJc w:val="left"/>
+      <w:pPr>
+        <w:ind w:left="1440" w:hanging="360"/>
+      </w:pPr>
+      <w:rPr>
+        <w:u w:val="none"/>
+      </w:rPr>
+    </w:lvl>
+    <w:lvl w:ilvl="2">
+      <w:start w:val="1"/>
+      <w:numFmt w:val="lowerRoman"/>
+      <w:lvlText w:val="%3."/>
+      <w:lvlJc w:val="right"/>
+      <w:pPr>
+        <w:ind w:left="2160" w:hanging="360"/>
+      </w:pPr>
+      <w:rPr>
+        <w:u w:val="none"/>
+      </w:rPr>
+    </w:lvl>
+    <w:lvl w:ilvl="3">
+      <w:start w:val="1"/>
+      <w:numFmt w:val="decimal"/>
+      <w:lvlText w:val="%4."/>
+      <w:lvlJc w:val="left"/>
+      <w:pPr>
+        <w:ind w:left="2880" w:hanging="360"/>
+      </w:pPr>
+      <w:rPr>
+        <w:u w:val="none"/>
+      </w:rPr>
+    </w:lvl>
+    <w:lvl w:ilvl="4">
+      <w:start w:val="1"/>
+      <w:numFmt w:val="lowerLetter"/>
+      <w:lvlText w:val="%5."/>
+      <w:lvlJc w:val="left"/>
+      <w:pPr>
+        <w:ind w:left="3600" w:hanging="360"/>
+      </w:pPr>
+      <w:rPr>
+        <w:u w:val="none"/>
+      </w:rPr>
+    </w:lvl>
+    <w:lvl w:ilvl="5">
+      <w:start w:val="1"/>
+      <w:numFmt w:val="lowerRoman"/>
+      <w:lvlText w:val="%6."/>
+      <w:lvlJc w:val="right"/>
+      <w:pPr>
+        <w:ind w:left="4320" w:hanging="360"/>
+      </w:pPr>
+      <w:rPr>
+        <w:u w:val="none"/>
+      </w:rPr>
+    </w:lvl>
+    <w:lvl w:ilvl="6">
+      <w:start w:val="1"/>
+      <w:numFmt w:val="decimal"/>
+      <w:lvlText w:val="%7."/>
+      <w:lvlJc w:val="left"/>
+      <w:pPr>
+        <w:ind w:left="5040" w:hanging="360"/>
+      </w:pPr>
+      <w:rPr>
+        <w:u w:val="none"/>
+      </w:rPr>
+    </w:lvl>
+    <w:lvl w:ilvl="7">
+      <w:start w:val="1"/>
+      <w:numFmt w:val="lowerLetter"/>
+      <w:lvlText w:val="%8."/>
+      <w:lvlJc w:val="left"/>
+      <w:pPr>
+        <w:ind w:left="5760" w:hanging="360"/>
+      </w:pPr>
+      <w:rPr>
+        <w:u w:val="none"/>
+      </w:rPr>
+    </w:lvl>
+    <w:lvl w:ilvl="8">
+      <w:start w:val="1"/>
+      <w:numFmt w:val="lowerRoman"/>
+      <w:lvlText w:val="%9."/>
+      <w:lvlJc w:val="right"/>
+      <w:pPr>
+        <w:ind w:left="6480" w:hanging="360"/>
+      </w:pPr>
+      <w:rPr>
+        <w:u w:val="none"/>
+      </w:rPr>
+    </w:lvl>
+  </w:abstractNum>
+  <w:abstractNum w:abstractNumId="12">
+    <w:lvl w:ilvl="0">
+      <w:start w:val="1"/>
+      <w:numFmt w:val="decimal"/>
+      <w:lvlText w:val="%1."/>
+      <w:lvlJc w:val="left"/>
+      <w:pPr>
+        <w:ind w:left="720" w:hanging="360"/>
+      </w:pPr>
+      <w:rPr>
+        <w:u w:val="none"/>
+      </w:rPr>
+    </w:lvl>
+    <w:lvl w:ilvl="1">
+      <w:start w:val="1"/>
+      <w:numFmt w:val="lowerLetter"/>
+      <w:lvlText w:val="%2."/>
+      <w:lvlJc w:val="left"/>
+      <w:pPr>
+        <w:ind w:left="1440" w:hanging="360"/>
+      </w:pPr>
+      <w:rPr>
+        <w:u w:val="none"/>
+      </w:rPr>
+    </w:lvl>
+    <w:lvl w:ilvl="2">
+      <w:start w:val="1"/>
+      <w:numFmt w:val="lowerRoman"/>
+      <w:lvlText w:val="%3."/>
+      <w:lvlJc w:val="right"/>
+      <w:pPr>
+        <w:ind w:left="2160" w:hanging="360"/>
+      </w:pPr>
+      <w:rPr>
+        <w:u w:val="none"/>
+      </w:rPr>
+    </w:lvl>
+    <w:lvl w:ilvl="3">
+      <w:start w:val="1"/>
+      <w:numFmt w:val="decimal"/>
+      <w:lvlText w:val="%4."/>
+      <w:lvlJc w:val="left"/>
+      <w:pPr>
+        <w:ind w:left="2880" w:hanging="360"/>
+      </w:pPr>
+      <w:rPr>
+        <w:u w:val="none"/>
+      </w:rPr>
+    </w:lvl>
+    <w:lvl w:ilvl="4">
+      <w:start w:val="1"/>
+      <w:numFmt w:val="lowerLetter"/>
+      <w:lvlText w:val="%5."/>
+      <w:lvlJc w:val="left"/>
+      <w:pPr>
+        <w:ind w:left="3600" w:hanging="360"/>
+      </w:pPr>
+      <w:rPr>
+        <w:u w:val="none"/>
+      </w:rPr>
+    </w:lvl>
+    <w:lvl w:ilvl="5">
+      <w:start w:val="1"/>
+      <w:numFmt w:val="lowerRoman"/>
+      <w:lvlText w:val="%6."/>
+      <w:lvlJc w:val="right"/>
+      <w:pPr>
+        <w:ind w:left="4320" w:hanging="360"/>
+      </w:pPr>
+      <w:rPr>
+        <w:u w:val="none"/>
+      </w:rPr>
+    </w:lvl>
+    <w:lvl w:ilvl="6">
+      <w:start w:val="1"/>
+      <w:numFmt w:val="decimal"/>
+      <w:lvlText w:val="%7."/>
+      <w:lvlJc w:val="left"/>
+      <w:pPr>
+        <w:ind w:left="5040" w:hanging="360"/>
+      </w:pPr>
+      <w:rPr>
+        <w:u w:val="none"/>
+      </w:rPr>
+    </w:lvl>
+    <w:lvl w:ilvl="7">
+      <w:start w:val="1"/>
+      <w:numFmt w:val="lowerLetter"/>
+      <w:lvlText w:val="%8."/>
+      <w:lvlJc w:val="left"/>
+      <w:pPr>
+        <w:ind w:left="5760" w:hanging="360"/>
+      </w:pPr>
+      <w:rPr>
+        <w:u w:val="none"/>
+      </w:rPr>
+    </w:lvl>
+    <w:lvl w:ilvl="8">
+      <w:start w:val="1"/>
+      <w:numFmt w:val="lowerRoman"/>
+      <w:lvlText w:val="%9."/>
+      <w:lvlJc w:val="right"/>
+      <w:pPr>
+        <w:ind w:left="6480" w:hanging="360"/>
+      </w:pPr>
+      <w:rPr>
+        <w:u w:val="none"/>
+      </w:rPr>
+    </w:lvl>
+  </w:abstractNum>
+  <w:abstractNum w:abstractNumId="13">
+    <w:lvl w:ilvl="0">
+      <w:start w:val="1"/>
+      <w:numFmt w:val="decimal"/>
+      <w:lvlText w:val="%1."/>
+      <w:lvlJc w:val="left"/>
+      <w:pPr>
+        <w:ind w:left="720" w:hanging="360"/>
+      </w:pPr>
+      <w:rPr>
+        <w:u w:val="none"/>
+      </w:rPr>
+    </w:lvl>
+    <w:lvl w:ilvl="1">
+      <w:start w:val="1"/>
+      <w:numFmt w:val="lowerLetter"/>
+      <w:lvlText w:val="%2."/>
+      <w:lvlJc w:val="left"/>
+      <w:pPr>
+        <w:ind w:left="1440" w:hanging="360"/>
+      </w:pPr>
+      <w:rPr>
+        <w:u w:val="none"/>
+      </w:rPr>
+    </w:lvl>
+    <w:lvl w:ilvl="2">
+      <w:start w:val="1"/>
+      <w:numFmt w:val="lowerRoman"/>
+      <w:lvlText w:val="%3."/>
+      <w:lvlJc w:val="right"/>
+      <w:pPr>
+        <w:ind w:left="2160" w:hanging="360"/>
+      </w:pPr>
+      <w:rPr>
+        <w:u w:val="none"/>
+      </w:rPr>
+    </w:lvl>
+    <w:lvl w:ilvl="3">
+      <w:start w:val="1"/>
+      <w:numFmt w:val="decimal"/>
+      <w:lvlText w:val="%4."/>
+      <w:lvlJc w:val="left"/>
+      <w:pPr>
+        <w:ind w:left="2880" w:hanging="360"/>
+      </w:pPr>
+      <w:rPr>
+        <w:u w:val="none"/>
+      </w:rPr>
+    </w:lvl>
+    <w:lvl w:ilvl="4">
+      <w:start w:val="1"/>
+      <w:numFmt w:val="lowerLetter"/>
+      <w:lvlText w:val="%5."/>
+      <w:lvlJc w:val="left"/>
+      <w:pPr>
+        <w:ind w:left="3600" w:hanging="360"/>
+      </w:pPr>
+      <w:rPr>
+        <w:u w:val="none"/>
+      </w:rPr>
+    </w:lvl>
+    <w:lvl w:ilvl="5">
+      <w:start w:val="1"/>
+      <w:numFmt w:val="lowerRoman"/>
+      <w:lvlText w:val="%6."/>
+      <w:lvlJc w:val="right"/>
+      <w:pPr>
+        <w:ind w:left="4320" w:hanging="360"/>
+      </w:pPr>
+      <w:rPr>
+        <w:u w:val="none"/>
+      </w:rPr>
+    </w:lvl>
+    <w:lvl w:ilvl="6">
+      <w:start w:val="1"/>
+      <w:numFmt w:val="decimal"/>
+      <w:lvlText w:val="%7."/>
+      <w:lvlJc w:val="left"/>
+      <w:pPr>
+        <w:ind w:left="5040" w:hanging="360"/>
+      </w:pPr>
+      <w:rPr>
+        <w:u w:val="none"/>
+      </w:rPr>
+    </w:lvl>
+    <w:lvl w:ilvl="7">
+      <w:start w:val="1"/>
+      <w:numFmt w:val="lowerLetter"/>
+      <w:lvlText w:val="%8."/>
+      <w:lvlJc w:val="left"/>
+      <w:pPr>
+        <w:ind w:left="5760" w:hanging="360"/>
+      </w:pPr>
+      <w:rPr>
+        <w:u w:val="none"/>
+      </w:rPr>
+    </w:lvl>
+    <w:lvl w:ilvl="8">
+      <w:start w:val="1"/>
+      <w:numFmt w:val="lowerRoman"/>
+      <w:lvlText w:val="%9."/>
+      <w:lvlJc w:val="right"/>
+      <w:pPr>
+        <w:ind w:left="6480" w:hanging="360"/>
+      </w:pPr>
+      <w:rPr>
+        <w:u w:val="none"/>
+      </w:rPr>
+    </w:lvl>
+  </w:abstractNum>
+  <w:abstractNum w:abstractNumId="14">
+    <w:lvl w:ilvl="0">
+      <w:start w:val="1"/>
+      <w:numFmt w:val="decimal"/>
+      <w:lvlText w:val="%1."/>
+      <w:lvlJc w:val="left"/>
+      <w:pPr>
+        <w:ind w:left="720" w:hanging="360"/>
+      </w:pPr>
+      <w:rPr>
+        <w:u w:val="none"/>
+      </w:rPr>
+    </w:lvl>
+    <w:lvl w:ilvl="1">
+      <w:start w:val="1"/>
+      <w:numFmt w:val="lowerLetter"/>
+      <w:lvlText w:val="%2."/>
+      <w:lvlJc w:val="left"/>
+      <w:pPr>
+        <w:ind w:left="1440" w:hanging="360"/>
+      </w:pPr>
+      <w:rPr>
+        <w:u w:val="none"/>
+      </w:rPr>
+    </w:lvl>
+    <w:lvl w:ilvl="2">
+      <w:start w:val="1"/>
+      <w:numFmt w:val="lowerRoman"/>
+      <w:lvlText w:val="%3."/>
+      <w:lvlJc w:val="right"/>
+      <w:pPr>
+        <w:ind w:left="2160" w:hanging="360"/>
+      </w:pPr>
+      <w:rPr>
+        <w:u w:val="none"/>
+      </w:rPr>
+    </w:lvl>
+    <w:lvl w:ilvl="3">
+      <w:start w:val="1"/>
+      <w:numFmt w:val="decimal"/>
+      <w:lvlText w:val="%4."/>
+      <w:lvlJc w:val="left"/>
+      <w:pPr>
+        <w:ind w:left="2880" w:hanging="360"/>
+      </w:pPr>
+      <w:rPr>
+        <w:u w:val="none"/>
+      </w:rPr>
+    </w:lvl>
+    <w:lvl w:ilvl="4">
+      <w:start w:val="1"/>
+      <w:numFmt w:val="lowerLetter"/>
+      <w:lvlText w:val="%5."/>
+      <w:lvlJc w:val="left"/>
+      <w:pPr>
+        <w:ind w:left="3600" w:hanging="360"/>
+      </w:pPr>
+      <w:rPr>
+        <w:u w:val="none"/>
+      </w:rPr>
+    </w:lvl>
+    <w:lvl w:ilvl="5">
+      <w:start w:val="1"/>
+      <w:numFmt w:val="lowerRoman"/>
+      <w:lvlText w:val="%6."/>
+      <w:lvlJc w:val="right"/>
+      <w:pPr>
+        <w:ind w:left="4320" w:hanging="360"/>
+      </w:pPr>
+      <w:rPr>
+        <w:u w:val="none"/>
+      </w:rPr>
+    </w:lvl>
+    <w:lvl w:ilvl="6">
+      <w:start w:val="1"/>
+      <w:numFmt w:val="decimal"/>
+      <w:lvlText w:val="%7."/>
+      <w:lvlJc w:val="left"/>
+      <w:pPr>
+        <w:ind w:left="5040" w:hanging="360"/>
+      </w:pPr>
+      <w:rPr>
+        <w:u w:val="none"/>
+      </w:rPr>
+    </w:lvl>
+    <w:lvl w:ilvl="7">
+      <w:start w:val="1"/>
+      <w:numFmt w:val="lowerLetter"/>
+      <w:lvlText w:val="%8."/>
+      <w:lvlJc w:val="left"/>
+      <w:pPr>
+        <w:ind w:left="5760" w:hanging="360"/>
+      </w:pPr>
+      <w:rPr>
+        <w:u w:val="none"/>
+      </w:rPr>
+    </w:lvl>
+    <w:lvl w:ilvl="8">
+      <w:start w:val="1"/>
+      <w:numFmt w:val="lowerRoman"/>
+      <w:lvlText w:val="%9."/>
+      <w:lvlJc w:val="right"/>
+      <w:pPr>
+        <w:ind w:left="6480" w:hanging="360"/>
+      </w:pPr>
+      <w:rPr>
+        <w:u w:val="none"/>
+      </w:rPr>
+    </w:lvl>
+  </w:abstractNum>
+  <w:abstractNum w:abstractNumId="15">
+    <w:lvl w:ilvl="0">
+      <w:start w:val="1"/>
+      <w:numFmt w:val="decimal"/>
+      <w:lvlText w:val="%1."/>
+      <w:lvlJc w:val="left"/>
+      <w:pPr>
+        <w:ind w:left="720" w:hanging="360"/>
+      </w:pPr>
+      <w:rPr>
+        <w:u w:val="none"/>
+      </w:rPr>
+    </w:lvl>
+    <w:lvl w:ilvl="1">
+      <w:start w:val="1"/>
+      <w:numFmt w:val="lowerLetter"/>
+      <w:lvlText w:val="%2."/>
+      <w:lvlJc w:val="left"/>
+      <w:pPr>
+        <w:ind w:left="1440" w:hanging="360"/>
+      </w:pPr>
+      <w:rPr>
+        <w:u w:val="none"/>
+      </w:rPr>
+    </w:lvl>
+    <w:lvl w:ilvl="2">
+      <w:start w:val="1"/>
+      <w:numFmt w:val="lowerRoman"/>
+      <w:lvlText w:val="%3."/>
+      <w:lvlJc w:val="right"/>
+      <w:pPr>
+        <w:ind w:left="2160" w:hanging="360"/>
+      </w:pPr>
+      <w:rPr>
+        <w:u w:val="none"/>
+      </w:rPr>
+    </w:lvl>
+    <w:lvl w:ilvl="3">
+      <w:start w:val="1"/>
+      <w:numFmt w:val="decimal"/>
+      <w:lvlText w:val="%4."/>
+      <w:lvlJc w:val="left"/>
+      <w:pPr>
+        <w:ind w:left="2880" w:hanging="360"/>
+      </w:pPr>
+      <w:rPr>
+        <w:u w:val="none"/>
+      </w:rPr>
+    </w:lvl>
+    <w:lvl w:ilvl="4">
+      <w:start w:val="1"/>
+      <w:numFmt w:val="lowerLetter"/>
+      <w:lvlText w:val="%5."/>
+      <w:lvlJc w:val="left"/>
+      <w:pPr>
+        <w:ind w:left="3600" w:hanging="360"/>
+      </w:pPr>
+      <w:rPr>
+        <w:u w:val="none"/>
+      </w:rPr>
+    </w:lvl>
+    <w:lvl w:ilvl="5">
+      <w:start w:val="1"/>
+      <w:numFmt w:val="lowerRoman"/>
+      <w:lvlText w:val="%6."/>
+      <w:lvlJc w:val="right"/>
+      <w:pPr>
+        <w:ind w:left="4320" w:hanging="360"/>
+      </w:pPr>
+      <w:rPr>
+        <w:u w:val="none"/>
+      </w:rPr>
+    </w:lvl>
+    <w:lvl w:ilvl="6">
+      <w:start w:val="1"/>
+      <w:numFmt w:val="decimal"/>
+      <w:lvlText w:val="%7."/>
+      <w:lvlJc w:val="left"/>
+      <w:pPr>
+        <w:ind w:left="5040" w:hanging="360"/>
+      </w:pPr>
+      <w:rPr>
+        <w:u w:val="none"/>
+      </w:rPr>
+    </w:lvl>
+    <w:lvl w:ilvl="7">
+      <w:start w:val="1"/>
+      <w:numFmt w:val="lowerLetter"/>
+      <w:lvlText w:val="%8."/>
+      <w:lvlJc w:val="left"/>
+      <w:pPr>
+        <w:ind w:left="5760" w:hanging="360"/>
+      </w:pPr>
+      <w:rPr>
+        <w:u w:val="none"/>
+      </w:rPr>
+    </w:lvl>
+    <w:lvl w:ilvl="8">
+      <w:start w:val="1"/>
+      <w:numFmt w:val="lowerRoman"/>
+      <w:lvlText w:val="%9."/>
+      <w:lvlJc w:val="right"/>
+      <w:pPr>
+        <w:ind w:left="6480" w:hanging="360"/>
+      </w:pPr>
+      <w:rPr>
+        <w:u w:val="none"/>
+      </w:rPr>
+    </w:lvl>
+  </w:abstractNum>
+  <w:abstractNum w:abstractNumId="16">
+    <w:lvl w:ilvl="0">
+      <w:start w:val="1"/>
+      <w:numFmt w:val="decimal"/>
+      <w:lvlText w:val="%1."/>
+      <w:lvlJc w:val="left"/>
+      <w:pPr>
+        <w:ind w:left="720" w:hanging="360"/>
+      </w:pPr>
+      <w:rPr>
+        <w:u w:val="none"/>
+      </w:rPr>
+    </w:lvl>
+    <w:lvl w:ilvl="1">
+      <w:start w:val="1"/>
+      <w:numFmt w:val="lowerLetter"/>
+      <w:lvlText w:val="%2."/>
+      <w:lvlJc w:val="left"/>
+      <w:pPr>
+        <w:ind w:left="1440" w:hanging="360"/>
+      </w:pPr>
+      <w:rPr>
+        <w:u w:val="none"/>
+      </w:rPr>
+    </w:lvl>
+    <w:lvl w:ilvl="2">
+      <w:start w:val="1"/>
+      <w:numFmt w:val="lowerRoman"/>
+      <w:lvlText w:val="%3."/>
+      <w:lvlJc w:val="right"/>
+      <w:pPr>
+        <w:ind w:left="2160" w:hanging="360"/>
+      </w:pPr>
+      <w:rPr>
+        <w:u w:val="none"/>
+      </w:rPr>
+    </w:lvl>
+    <w:lvl w:ilvl="3">
+      <w:start w:val="1"/>
+      <w:numFmt w:val="decimal"/>
+      <w:lvlText w:val="%4."/>
+      <w:lvlJc w:val="left"/>
+      <w:pPr>
+        <w:ind w:left="2880" w:hanging="360"/>
+      </w:pPr>
+      <w:rPr>
+        <w:u w:val="none"/>
+      </w:rPr>
+    </w:lvl>
+    <w:lvl w:ilvl="4">
+      <w:start w:val="1"/>
+      <w:numFmt w:val="lowerLetter"/>
+      <w:lvlText w:val="%5."/>
+      <w:lvlJc w:val="left"/>
+      <w:pPr>
+        <w:ind w:left="3600" w:hanging="360"/>
+      </w:pPr>
+      <w:rPr>
+        <w:u w:val="none"/>
+      </w:rPr>
+    </w:lvl>
+    <w:lvl w:ilvl="5">
+      <w:start w:val="1"/>
+      <w:numFmt w:val="lowerRoman"/>
+      <w:lvlText w:val="%6."/>
+      <w:lvlJc w:val="right"/>
+      <w:pPr>
+        <w:ind w:left="4320" w:hanging="360"/>
+      </w:pPr>
+      <w:rPr>
+        <w:u w:val="none"/>
+      </w:rPr>
+    </w:lvl>
+    <w:lvl w:ilvl="6">
+      <w:start w:val="1"/>
+      <w:numFmt w:val="decimal"/>
+      <w:lvlText w:val="%7."/>
+      <w:lvlJc w:val="left"/>
+      <w:pPr>
+        <w:ind w:left="5040" w:hanging="360"/>
+      </w:pPr>
+      <w:rPr>
+        <w:u w:val="none"/>
+      </w:rPr>
+    </w:lvl>
+    <w:lvl w:ilvl="7">
+      <w:start w:val="1"/>
+      <w:numFmt w:val="lowerLetter"/>
+      <w:lvlText w:val="%8."/>
+      <w:lvlJc w:val="left"/>
+      <w:pPr>
+        <w:ind w:left="5760" w:hanging="360"/>
+      </w:pPr>
+      <w:rPr>
+        <w:u w:val="none"/>
+      </w:rPr>
+    </w:lvl>
+    <w:lvl w:ilvl="8">
+      <w:start w:val="1"/>
+      <w:numFmt w:val="lowerRoman"/>
+      <w:lvlText w:val="%9."/>
+      <w:lvlJc w:val="right"/>
+      <w:pPr>
+        <w:ind w:left="6480" w:hanging="360"/>
+      </w:pPr>
+      <w:rPr>
+        <w:u w:val="none"/>
+      </w:rPr>
+    </w:lvl>
+  </w:abstractNum>
+  <w:abstractNum w:abstractNumId="17">
+    <w:lvl w:ilvl="0">
+      <w:start w:val="1"/>
+      <w:numFmt w:val="decimal"/>
+      <w:lvlText w:val="%1."/>
+      <w:lvlJc w:val="left"/>
+      <w:pPr>
+        <w:ind w:left="720" w:hanging="360"/>
+      </w:pPr>
+      <w:rPr>
+        <w:u w:val="none"/>
+      </w:rPr>
+    </w:lvl>
+    <w:lvl w:ilvl="1">
+      <w:start w:val="1"/>
+      <w:numFmt w:val="lowerLetter"/>
+      <w:lvlText w:val="%2."/>
+      <w:lvlJc w:val="left"/>
+      <w:pPr>
+        <w:ind w:left="1440" w:hanging="360"/>
+      </w:pPr>
+      <w:rPr>
+        <w:u w:val="none"/>
+      </w:rPr>
+    </w:lvl>
+    <w:lvl w:ilvl="2">
+      <w:start w:val="1"/>
+      <w:numFmt w:val="lowerRoman"/>
+      <w:lvlText w:val="%3."/>
+      <w:lvlJc w:val="right"/>
+      <w:pPr>
+        <w:ind w:left="2160" w:hanging="360"/>
+      </w:pPr>
+      <w:rPr>
+        <w:u w:val="none"/>
+      </w:rPr>
+    </w:lvl>
+    <w:lvl w:ilvl="3">
+      <w:start w:val="1"/>
+      <w:numFmt w:val="decimal"/>
+      <w:lvlText w:val="%4."/>
+      <w:lvlJc w:val="left"/>
+      <w:pPr>
+        <w:ind w:left="2880" w:hanging="360"/>
+      </w:pPr>
+      <w:rPr>
+        <w:u w:val="none"/>
+      </w:rPr>
+    </w:lvl>
+    <w:lvl w:ilvl="4">
+      <w:start w:val="1"/>
+      <w:numFmt w:val="lowerLetter"/>
+      <w:lvlText w:val="%5."/>
+      <w:lvlJc w:val="left"/>
+      <w:pPr>
+        <w:ind w:left="3600" w:hanging="360"/>
+      </w:pPr>
+      <w:rPr>
+        <w:u w:val="none"/>
+      </w:rPr>
+    </w:lvl>
+    <w:lvl w:ilvl="5">
+      <w:start w:val="1"/>
+      <w:numFmt w:val="lowerRoman"/>
+      <w:lvlText w:val="%6."/>
+      <w:lvlJc w:val="right"/>
+      <w:pPr>
+        <w:ind w:left="4320" w:hanging="360"/>
+      </w:pPr>
+      <w:rPr>
+        <w:u w:val="none"/>
+      </w:rPr>
+    </w:lvl>
+    <w:lvl w:ilvl="6">
+      <w:start w:val="1"/>
+      <w:numFmt w:val="decimal"/>
+      <w:lvlText w:val="%7."/>
+      <w:lvlJc w:val="left"/>
+      <w:pPr>
+        <w:ind w:left="5040" w:hanging="360"/>
+      </w:pPr>
+      <w:rPr>
+        <w:u w:val="none"/>
+      </w:rPr>
+    </w:lvl>
+    <w:lvl w:ilvl="7">
+      <w:start w:val="1"/>
+      <w:numFmt w:val="lowerLetter"/>
+      <w:lvlText w:val="%8."/>
+      <w:lvlJc w:val="left"/>
+      <w:pPr>
+        <w:ind w:left="5760" w:hanging="360"/>
+      </w:pPr>
+      <w:rPr>
+        <w:u w:val="none"/>
+      </w:rPr>
+    </w:lvl>
+    <w:lvl w:ilvl="8">
+      <w:start w:val="1"/>
+      <w:numFmt w:val="lowerRoman"/>
+      <w:lvlText w:val="%9."/>
+      <w:lvlJc w:val="right"/>
+      <w:pPr>
+        <w:ind w:left="6480" w:hanging="360"/>
+      </w:pPr>
+      <w:rPr>
+        <w:u w:val="none"/>
+      </w:rPr>
+    </w:lvl>
+  </w:abstractNum>
+  <w:abstractNum w:abstractNumId="18">
+    <w:lvl w:ilvl="0">
+      <w:start w:val="1"/>
       <w:numFmt w:val="bullet"/>
       <w:lvlText w:val="●"/>
       <w:lvlJc w:val="left"/>
@@ -3285,7 +4655,7 @@
       </w:rPr>
     </w:lvl>
   </w:abstractNum>
-  <w:abstractNum w:abstractNumId="12">
+  <w:abstractNum w:abstractNumId="19">
     <w:lvl w:ilvl="0">
       <w:start w:val="1"/>
       <w:numFmt w:val="decimal"/>
@@ -3430,6 +4800,27 @@
   </w:num>
   <w:num w:numId="12">
     <w:abstractNumId w:val="12"/>
+  </w:num>
+  <w:num w:numId="13">
+    <w:abstractNumId w:val="13"/>
+  </w:num>
+  <w:num w:numId="14">
+    <w:abstractNumId w:val="14"/>
+  </w:num>
+  <w:num w:numId="15">
+    <w:abstractNumId w:val="15"/>
+  </w:num>
+  <w:num w:numId="16">
+    <w:abstractNumId w:val="16"/>
+  </w:num>
+  <w:num w:numId="17">
+    <w:abstractNumId w:val="17"/>
+  </w:num>
+  <w:num w:numId="18">
+    <w:abstractNumId w:val="18"/>
+  </w:num>
+  <w:num w:numId="19">
+    <w:abstractNumId w:val="19"/>
   </w:num>
 </w:numbering>
 </file>
